--- a/заметки/модели/кусок про агитацию.docx
+++ b/заметки/модели/кусок про агитацию.docx
@@ -517,6 +517,15 @@
       </w:r>
       <w:r>
         <w:rPr>
+          <w:rStyle w:val="a6"/>
+          <w:b/>
+          <w:i/>
+          <w:lang w:val="ru-RU"/>
+        </w:rPr>
+        <w:footnoteReference w:id="2"/>
+      </w:r>
+      <w:r>
+        <w:rPr>
           <w:lang w:val="ru-RU"/>
         </w:rPr>
         <w:t xml:space="preserve">, лексика, апеллирующая к семантике свободы и несвободы и т.д.), создаваемых несколько ранее в том числе и Маяковским в рамках работы в Окнах </w:t>
@@ -548,7 +557,7 @@
           <w:rStyle w:val="a6"/>
           <w:lang w:val="ru-RU"/>
         </w:rPr>
-        <w:footnoteReference w:id="2"/>
+        <w:footnoteReference w:id="3"/>
       </w:r>
       <w:r>
         <w:rPr>
@@ -576,7 +585,14 @@
         <w:rPr>
           <w:lang w:val="ru-RU"/>
         </w:rPr>
-        <w:t xml:space="preserve">активно использует другие средства влияния на адресата. Так, поэтом </w:t>
+        <w:t xml:space="preserve">активно использует другие </w:t>
+      </w:r>
+      <w:r>
+        <w:rPr>
+          <w:lang w:val="ru-RU"/>
+        </w:rPr>
+        <w:lastRenderedPageBreak/>
+        <w:t xml:space="preserve">средства влияния на адресата. Так, поэтом </w:t>
       </w:r>
       <w:r>
         <w:rPr>
@@ -594,14 +610,7 @@
         <w:rPr>
           <w:lang w:val="ru-RU"/>
         </w:rPr>
-        <w:t xml:space="preserve"> контекст </w:t>
-      </w:r>
-      <w:r>
-        <w:rPr>
-          <w:lang w:val="ru-RU"/>
-        </w:rPr>
-        <w:lastRenderedPageBreak/>
-        <w:t>окружающей действительности и экстралингвистические факторы функционирования текстов</w:t>
+        <w:t xml:space="preserve"> контекст окружающей действительности и экстралингвистические факторы функционирования текстов</w:t>
       </w:r>
       <w:r>
         <w:rPr>
@@ -665,31 +674,61 @@
         <w:rPr>
           <w:lang w:val="ru-RU"/>
         </w:rPr>
-        <w:t>ки во взаимовлияющую сеть, т</w:t>
-      </w:r>
-      <w:r>
-        <w:rPr>
-          <w:lang w:val="ru-RU"/>
-        </w:rPr>
-        <w:t>.е.</w:t>
-      </w:r>
-      <w:r>
-        <w:rPr>
-          <w:lang w:val="ru-RU"/>
-        </w:rPr>
-        <w:t xml:space="preserve"> в данном случае узнаваемость рекламируемой марки обеспечивается не столько содержанием текстов, сколько из единообразием, не нарушающим визуальный контекст.  </w:t>
-      </w:r>
-      <w:r>
-        <w:rPr>
-          <w:lang w:val="ru-RU"/>
-        </w:rPr>
-        <w:t>Кроме того, дробная серийная публикация текстов способна поддерживать читательский</w:t>
-      </w:r>
-      <w:r>
-        <w:rPr>
-          <w:lang w:val="ru-RU"/>
-        </w:rPr>
-        <w:t xml:space="preserve"> (а, следовательно, и потребительский)</w:t>
+        <w:t xml:space="preserve">ки во взаимовлияющую сеть, </w:t>
+      </w:r>
+      <w:r>
+        <w:rPr>
+          <w:lang w:val="ru-RU"/>
+        </w:rPr>
+        <w:t>обеспечивающую</w:t>
+      </w:r>
+      <w:r>
+        <w:rPr>
+          <w:lang w:val="ru-RU"/>
+        </w:rPr>
+        <w:t xml:space="preserve"> узнаваемость рекламируемой марки не столько</w:t>
+      </w:r>
+      <w:r>
+        <w:rPr>
+          <w:lang w:val="ru-RU"/>
+        </w:rPr>
+        <w:t xml:space="preserve"> содержанием текстов, сколько их</w:t>
+      </w:r>
+      <w:r>
+        <w:rPr>
+          <w:lang w:val="ru-RU"/>
+        </w:rPr>
+        <w:t xml:space="preserve"> единообразием, не нарушающим визуальный контекст.  </w:t>
+      </w:r>
+      <w:r>
+        <w:rPr>
+          <w:lang w:val="ru-RU"/>
+        </w:rPr>
+        <w:t xml:space="preserve">Кроме того, дробная серийная публикация текстов </w:t>
+      </w:r>
+      <w:r>
+        <w:rPr>
+          <w:lang w:val="ru-RU"/>
+        </w:rPr>
+        <w:t>обладает потенциалом к удерживанию читательского</w:t>
+      </w:r>
+      <w:r>
+        <w:rPr>
+          <w:lang w:val="ru-RU"/>
+        </w:rPr>
+        <w:t xml:space="preserve"> (а, </w:t>
+      </w:r>
+      <w:r>
+        <w:rPr>
+          <w:lang w:val="ru-RU"/>
+        </w:rPr>
+        <w:t>следовательно, и потребительского</w:t>
+      </w:r>
+      <w:r>
+        <w:rPr>
+          <w:lang w:val="ru-RU"/>
+        </w:rPr>
+        <w:t>)</w:t>
       </w:r>
       <w:r>
         <w:rPr>
@@ -701,7 +740,13 @@
         <w:rPr>
           <w:lang w:val="ru-RU"/>
         </w:rPr>
-        <w:t xml:space="preserve"> и провоцируя явления своеобразного коллекционирования (стремления к приобретению полной серии). </w:t>
+        <w:t>а и провоцирования</w:t>
+      </w:r>
+      <w:r>
+        <w:rPr>
+          <w:lang w:val="ru-RU"/>
+        </w:rPr>
+        <w:t xml:space="preserve"> явления своеобразного коллекционирования (стремления к приобретению полной серии). </w:t>
       </w:r>
     </w:p>
     <w:p>
@@ -715,16 +760,45 @@
       </w:pPr>
       <w:r>
         <w:rPr>
-          <w:highlight w:val="yellow"/>
-          <w:lang w:val="ru-RU"/>
-        </w:rPr>
-        <w:t>В контексте упоминания о текстах, создающих спрос на товар косвенно, как на «носителя» интересной для читателя информации, стоит упомянуть о</w:t>
-      </w:r>
-      <w:r>
-        <w:rPr>
-          <w:lang w:val="ru-RU"/>
-        </w:rPr>
-        <w:t xml:space="preserve"> </w:t>
+          <w:lang w:val="ru-RU"/>
+        </w:rPr>
+        <w:t xml:space="preserve">Говоря о поэтическом строении текстов данной модели, нельзя не отметить регулярное использование автором </w:t>
+      </w:r>
+      <w:r>
+        <w:rPr>
+          <w:lang w:val="ru-RU"/>
+        </w:rPr>
+        <w:t>силлаб</w:t>
+      </w:r>
+      <w:r>
+        <w:rPr>
+          <w:lang w:val="ru-RU"/>
+        </w:rPr>
+        <w:t>о-тонических стихотворных размеров</w:t>
+      </w:r>
+      <w:r>
+        <w:rPr>
+          <w:lang w:val="ru-RU"/>
+        </w:rPr>
+        <w:t xml:space="preserve">, в частности, хорея и дактиля, </w:t>
+      </w:r>
+      <w:r>
+        <w:rPr>
+          <w:lang w:val="ru-RU"/>
+        </w:rPr>
+        <w:t>что, в свою очередь, также, выделяет поэзию рекламной агитации из общего ряда</w:t>
+      </w:r>
+      <w:r>
+        <w:rPr>
+          <w:lang w:val="ru-RU"/>
+        </w:rPr>
+        <w:t xml:space="preserve"> написан</w:t>
+      </w:r>
+      <w:r>
+        <w:rPr>
+          <w:lang w:val="ru-RU"/>
+        </w:rPr>
+        <w:t>ной в тонических метрах поэзии.</w:t>
       </w:r>
     </w:p>
     <w:p>
@@ -733,7 +807,452 @@
         <w:ind w:firstLine="709"/>
         <w:jc w:val="both"/>
         <w:rPr>
-          <w:lang w:val="ru-RU"/>
+          <w:b/>
+          <w:lang w:val="ru-RU"/>
+        </w:rPr>
+      </w:pPr>
+      <w:r>
+        <w:rPr>
+          <w:b/>
+          <w:lang w:val="ru-RU"/>
+        </w:rPr>
+        <w:t xml:space="preserve">Довести до дележа б / </w:t>
+      </w:r>
+      <w:r>
+        <w:rPr>
+          <w:b/>
+          <w:lang w:val="ru-RU"/>
+        </w:rPr>
+        <w:t xml:space="preserve">нас — буржуи </w:t>
+      </w:r>
+      <w:r>
+        <w:rPr>
+          <w:b/>
+          <w:lang w:val="ru-RU"/>
+        </w:rPr>
+        <w:t xml:space="preserve">кучатся. / Да советский дирижабль / </w:t>
+      </w:r>
+      <w:r>
+        <w:rPr>
+          <w:b/>
+          <w:lang w:val="ru-RU"/>
+        </w:rPr>
+        <w:t>на границе пучится.</w:t>
+      </w:r>
+    </w:p>
+    <w:p>
+      <w:pPr>
+        <w:spacing w:after="0" w:line="360" w:lineRule="auto"/>
+        <w:ind w:firstLine="709"/>
+        <w:jc w:val="both"/>
+        <w:rPr>
+          <w:b/>
+          <w:lang w:val="ru-RU"/>
+        </w:rPr>
+      </w:pPr>
+      <w:r>
+        <w:rPr>
+          <w:b/>
+          <w:lang w:val="ru-RU"/>
+        </w:rPr>
+        <w:t xml:space="preserve">По весне земля черна, / </w:t>
+      </w:r>
+      <w:r>
+        <w:rPr>
+          <w:b/>
+          <w:lang w:val="ru-RU"/>
+        </w:rPr>
+        <w:t>взбита, сло</w:t>
+      </w:r>
+      <w:r>
+        <w:rPr>
+          <w:b/>
+          <w:lang w:val="ru-RU"/>
+        </w:rPr>
+        <w:t xml:space="preserve">вно вата. / Покрупней давай зерна / </w:t>
+      </w:r>
+      <w:r>
+        <w:rPr>
+          <w:b/>
+          <w:lang w:val="ru-RU"/>
+        </w:rPr>
+        <w:t>пашне, элеватор.</w:t>
+      </w:r>
+    </w:p>
+    <w:p>
+      <w:pPr>
+        <w:spacing w:after="0" w:line="360" w:lineRule="auto"/>
+        <w:ind w:firstLine="709"/>
+        <w:jc w:val="both"/>
+        <w:rPr>
+          <w:b/>
+          <w:lang w:val="ru-RU"/>
+        </w:rPr>
+      </w:pPr>
+      <w:r>
+        <w:rPr>
+          <w:b/>
+          <w:lang w:val="ru-RU"/>
+        </w:rPr>
+        <w:t xml:space="preserve">Этою вот самою / </w:t>
+      </w:r>
+      <w:r>
+        <w:rPr>
+          <w:b/>
+          <w:lang w:val="ru-RU"/>
+        </w:rPr>
+        <w:t xml:space="preserve">машиною </w:t>
+      </w:r>
+      <w:proofErr w:type="spellStart"/>
+      <w:r>
+        <w:rPr>
+          <w:b/>
+          <w:lang w:val="ru-RU"/>
+        </w:rPr>
+        <w:t>дин</w:t>
+      </w:r>
+      <w:r>
+        <w:rPr>
+          <w:b/>
+          <w:lang w:val="ru-RU"/>
+        </w:rPr>
+        <w:t>амою</w:t>
+      </w:r>
+      <w:proofErr w:type="spellEnd"/>
+      <w:r>
+        <w:rPr>
+          <w:b/>
+          <w:lang w:val="ru-RU"/>
+        </w:rPr>
+        <w:t xml:space="preserve"> / можно гору сдвинуть прочь, / </w:t>
+      </w:r>
+      <w:r>
+        <w:rPr>
+          <w:b/>
+          <w:lang w:val="ru-RU"/>
+        </w:rPr>
+        <w:t>горю нашему помочь.</w:t>
+      </w:r>
+    </w:p>
+    <w:p>
+      <w:pPr>
+        <w:pStyle w:val="stih3ot"/>
+        <w:shd w:val="clear" w:color="auto" w:fill="FEFEFE"/>
+        <w:spacing w:before="0" w:beforeAutospacing="0" w:after="0" w:afterAutospacing="0" w:line="360" w:lineRule="auto"/>
+        <w:ind w:firstLine="851"/>
+        <w:rPr>
+          <w:b/>
+          <w:sz w:val="28"/>
+        </w:rPr>
+      </w:pPr>
+      <w:r>
+        <w:rPr>
+          <w:b/>
+          <w:sz w:val="28"/>
+        </w:rPr>
+        <w:lastRenderedPageBreak/>
+        <w:t xml:space="preserve">Пусть пашет луг / </w:t>
+      </w:r>
+      <w:r>
+        <w:rPr>
+          <w:b/>
+          <w:sz w:val="28"/>
+        </w:rPr>
+        <w:t>тракторный плуг.</w:t>
+      </w:r>
+    </w:p>
+    <w:p>
+      <w:pPr>
+        <w:pStyle w:val="stih2ot"/>
+        <w:shd w:val="clear" w:color="auto" w:fill="FEFEFE"/>
+        <w:spacing w:before="0" w:beforeAutospacing="0" w:after="0" w:afterAutospacing="0" w:line="360" w:lineRule="auto"/>
+        <w:ind w:firstLine="851"/>
+        <w:rPr>
+          <w:b/>
+          <w:sz w:val="28"/>
+        </w:rPr>
+      </w:pPr>
+      <w:r>
+        <w:rPr>
+          <w:b/>
+          <w:sz w:val="28"/>
+        </w:rPr>
+        <w:t xml:space="preserve">Слушай, земля, / </w:t>
+      </w:r>
+      <w:r>
+        <w:rPr>
+          <w:b/>
+          <w:sz w:val="28"/>
+        </w:rPr>
+        <w:t>голос Кремля.</w:t>
+      </w:r>
+    </w:p>
+    <w:p>
+      <w:pPr>
+        <w:pStyle w:val="stih2ot"/>
+        <w:shd w:val="clear" w:color="auto" w:fill="FEFEFE"/>
+        <w:spacing w:before="0" w:beforeAutospacing="0" w:after="0" w:afterAutospacing="0" w:line="360" w:lineRule="auto"/>
+        <w:ind w:firstLine="851"/>
+        <w:rPr>
+          <w:b/>
+          <w:sz w:val="28"/>
+        </w:rPr>
+      </w:pPr>
+      <w:r>
+        <w:rPr>
+          <w:b/>
+          <w:sz w:val="28"/>
+        </w:rPr>
+        <w:t>Ес</w:t>
+      </w:r>
+      <w:r>
+        <w:rPr>
+          <w:b/>
+          <w:sz w:val="28"/>
+        </w:rPr>
+        <w:t xml:space="preserve">ли на фронте опасность имеется, / </w:t>
+      </w:r>
+      <w:r>
+        <w:rPr>
+          <w:b/>
+          <w:sz w:val="28"/>
+        </w:rPr>
+        <w:t>наша защита — красноармейцы.</w:t>
+      </w:r>
+    </w:p>
+    <w:p>
+      <w:pPr>
+        <w:pStyle w:val="stih2ot"/>
+        <w:shd w:val="clear" w:color="auto" w:fill="FEFEFE"/>
+        <w:spacing w:before="0" w:beforeAutospacing="0" w:after="0" w:afterAutospacing="0" w:line="360" w:lineRule="auto"/>
+        <w:ind w:firstLine="851"/>
+        <w:rPr>
+          <w:b/>
+          <w:sz w:val="28"/>
+        </w:rPr>
+      </w:pPr>
+      <w:r>
+        <w:rPr>
+          <w:b/>
+          <w:sz w:val="28"/>
+        </w:rPr>
+        <w:t>Вздум</w:t>
+      </w:r>
+      <w:r>
+        <w:rPr>
+          <w:b/>
+          <w:sz w:val="28"/>
+        </w:rPr>
+        <w:t xml:space="preserve">алось лезть генералу Деникину — / </w:t>
+      </w:r>
+      <w:r>
+        <w:rPr>
+          <w:b/>
+          <w:sz w:val="28"/>
+        </w:rPr>
+        <w:t>красноармеец Деникина выкинул.</w:t>
+      </w:r>
+    </w:p>
+    <w:p>
+      <w:pPr>
+        <w:pStyle w:val="stih2ot"/>
+        <w:shd w:val="clear" w:color="auto" w:fill="FEFEFE"/>
+        <w:spacing w:line="360" w:lineRule="auto"/>
+        <w:ind w:firstLine="851"/>
+        <w:jc w:val="both"/>
+        <w:rPr>
+          <w:sz w:val="28"/>
+          <w:szCs w:val="28"/>
+        </w:rPr>
+      </w:pPr>
+      <w:r>
+        <w:rPr>
+          <w:sz w:val="28"/>
+          <w:szCs w:val="28"/>
+        </w:rPr>
+        <w:t xml:space="preserve">В приведенных примерах мы можем наблюдать наиболее «чистые» примеры хореического (в первых трех текстах) и дактилического (в остальных) метров. </w:t>
+      </w:r>
+      <w:r>
+        <w:rPr>
+          <w:sz w:val="28"/>
+          <w:szCs w:val="28"/>
+        </w:rPr>
+        <w:t xml:space="preserve">Семантика силлабо-тонических </w:t>
+      </w:r>
+      <w:r>
+        <w:rPr>
+          <w:sz w:val="28"/>
+          <w:szCs w:val="28"/>
+        </w:rPr>
+        <w:t>размеров</w:t>
+      </w:r>
+      <w:r>
+        <w:rPr>
+          <w:sz w:val="28"/>
+          <w:szCs w:val="28"/>
+        </w:rPr>
+        <w:t xml:space="preserve"> широко исследована в отечественной научной традиции</w:t>
+      </w:r>
+      <w:r>
+        <w:rPr>
+          <w:rStyle w:val="a6"/>
+          <w:sz w:val="28"/>
+          <w:szCs w:val="28"/>
+        </w:rPr>
+        <w:footnoteReference w:id="4"/>
+      </w:r>
+      <w:r>
+        <w:rPr>
+          <w:sz w:val="28"/>
+          <w:szCs w:val="28"/>
+        </w:rPr>
+        <w:t>, так, хорей традиционно считается носителем исконно-народных ассоциаций</w:t>
+      </w:r>
+      <w:r>
+        <w:rPr>
+          <w:rStyle w:val="a6"/>
+          <w:sz w:val="28"/>
+          <w:szCs w:val="28"/>
+        </w:rPr>
+        <w:footnoteReference w:id="5"/>
+      </w:r>
+      <w:r>
+        <w:rPr>
+          <w:sz w:val="28"/>
+          <w:szCs w:val="28"/>
+        </w:rPr>
+        <w:t xml:space="preserve">, а </w:t>
+      </w:r>
+      <w:r>
+        <w:rPr>
+          <w:sz w:val="28"/>
+          <w:szCs w:val="28"/>
+        </w:rPr>
+        <w:t xml:space="preserve">одна из теорий, определяющая дактиль как «ударный» метр, </w:t>
+      </w:r>
+      <w:r>
+        <w:rPr>
+          <w:sz w:val="28"/>
+          <w:szCs w:val="28"/>
+        </w:rPr>
+        <w:t>связывает</w:t>
+      </w:r>
+      <w:r>
+        <w:rPr>
+          <w:sz w:val="28"/>
+          <w:szCs w:val="28"/>
+        </w:rPr>
+        <w:t xml:space="preserve"> его происхождение</w:t>
+      </w:r>
+      <w:r>
+        <w:rPr>
+          <w:sz w:val="28"/>
+          <w:szCs w:val="28"/>
+        </w:rPr>
+        <w:t xml:space="preserve"> с</w:t>
+      </w:r>
+      <w:r>
+        <w:rPr>
+          <w:sz w:val="28"/>
+          <w:szCs w:val="28"/>
+        </w:rPr>
+        <w:t>о</w:t>
+      </w:r>
+      <w:r>
+        <w:rPr>
+          <w:sz w:val="28"/>
+          <w:szCs w:val="28"/>
+        </w:rPr>
+        <w:t xml:space="preserve"> звукоподражанием работы молота</w:t>
+      </w:r>
+      <w:r>
+        <w:rPr>
+          <w:rStyle w:val="a6"/>
+          <w:sz w:val="28"/>
+          <w:szCs w:val="28"/>
+        </w:rPr>
+        <w:footnoteReference w:id="6"/>
+      </w:r>
+      <w:r>
+        <w:rPr>
+          <w:sz w:val="28"/>
+          <w:szCs w:val="28"/>
+        </w:rPr>
+        <w:t>. В отношении поэзии Маяковского тоже существуют исследования, затрагивавшие семантику силлабо-тонических и специфику их использования автором. А. В. Пашков пишет, отмечая тяготение поэта к демократизации поэтического языка, что Маяковский применяет хорей «для выражения идеологически близкой ему позиции, для имитации эстетически перспективных, с его точки зрения,</w:t>
+      </w:r>
+      <w:r>
+        <w:rPr>
+          <w:sz w:val="28"/>
+          <w:szCs w:val="28"/>
+        </w:rPr>
+        <w:t xml:space="preserve"> </w:t>
+      </w:r>
+      <w:r>
+        <w:rPr>
+          <w:sz w:val="28"/>
+          <w:szCs w:val="28"/>
+        </w:rPr>
+        <w:t>форм народной поэзии»</w:t>
+      </w:r>
+      <w:r>
+        <w:rPr>
+          <w:rStyle w:val="a6"/>
+          <w:sz w:val="28"/>
+          <w:szCs w:val="28"/>
+        </w:rPr>
+        <w:footnoteReference w:id="7"/>
+      </w:r>
+      <w:r>
+        <w:rPr>
+          <w:sz w:val="28"/>
+          <w:szCs w:val="28"/>
+        </w:rPr>
+        <w:t xml:space="preserve">. </w:t>
+      </w:r>
+    </w:p>
+    <w:p>
+      <w:pPr>
+        <w:pStyle w:val="stih2ot"/>
+        <w:shd w:val="clear" w:color="auto" w:fill="FEFEFE"/>
+        <w:spacing w:before="0" w:beforeAutospacing="0" w:after="0" w:afterAutospacing="0" w:line="360" w:lineRule="auto"/>
+        <w:ind w:firstLine="851"/>
+        <w:jc w:val="both"/>
+        <w:rPr>
+          <w:sz w:val="28"/>
+          <w:szCs w:val="28"/>
+        </w:rPr>
+      </w:pPr>
+    </w:p>
+    <w:p>
+      <w:pPr>
+        <w:pStyle w:val="a8"/>
+        <w:spacing w:line="360" w:lineRule="auto"/>
+        <w:ind w:firstLine="709"/>
+        <w:rPr>
+          <w:b/>
+          <w:sz w:val="28"/>
+          <w:szCs w:val="28"/>
+        </w:rPr>
+      </w:pPr>
+    </w:p>
+    <w:p>
+      <w:pPr>
+        <w:pStyle w:val="stih2ot"/>
+        <w:shd w:val="clear" w:color="auto" w:fill="FEFEFE"/>
+        <w:spacing w:before="0" w:beforeAutospacing="0" w:after="0" w:afterAutospacing="0" w:line="360" w:lineRule="auto"/>
+        <w:ind w:firstLine="851"/>
+        <w:rPr>
+          <w:sz w:val="28"/>
+        </w:rPr>
+      </w:pPr>
+    </w:p>
+    <w:p>
+      <w:pPr>
+        <w:pStyle w:val="stih2ot"/>
+        <w:shd w:val="clear" w:color="auto" w:fill="FEFEFE"/>
+        <w:spacing w:before="240" w:beforeAutospacing="0" w:after="48" w:afterAutospacing="0" w:line="360" w:lineRule="auto"/>
+        <w:rPr>
+          <w:color w:val="000050"/>
         </w:rPr>
       </w:pPr>
     </w:p>
@@ -742,6 +1261,77 @@
         <w:spacing w:after="0" w:line="360" w:lineRule="auto"/>
         <w:jc w:val="both"/>
         <w:rPr>
+          <w:color w:val="000000"/>
+          <w:sz w:val="18"/>
+          <w:szCs w:val="18"/>
+          <w:lang w:val="ru-RU"/>
+        </w:rPr>
+      </w:pPr>
+    </w:p>
+    <w:p>
+      <w:pPr>
+        <w:spacing w:after="0" w:line="360" w:lineRule="auto"/>
+        <w:ind w:firstLine="709"/>
+        <w:jc w:val="both"/>
+        <w:rPr>
+          <w:color w:val="000000"/>
+          <w:sz w:val="18"/>
+          <w:szCs w:val="18"/>
+          <w:lang w:val="ru-RU"/>
+        </w:rPr>
+      </w:pPr>
+    </w:p>
+    <w:p>
+      <w:pPr>
+        <w:spacing w:after="0" w:line="360" w:lineRule="auto"/>
+        <w:ind w:firstLine="709"/>
+        <w:jc w:val="both"/>
+        <w:rPr>
+          <w:highlight w:val="yellow"/>
+          <w:lang w:val="ru-RU"/>
+        </w:rPr>
+      </w:pPr>
+      <w:bookmarkStart w:id="0" w:name="_GoBack"/>
+      <w:bookmarkEnd w:id="0"/>
+    </w:p>
+    <w:p>
+      <w:pPr>
+        <w:spacing w:after="0" w:line="360" w:lineRule="auto"/>
+        <w:ind w:firstLine="709"/>
+        <w:jc w:val="both"/>
+        <w:rPr>
+          <w:lang w:val="ru-RU"/>
+        </w:rPr>
+      </w:pPr>
+      <w:r>
+        <w:rPr>
+          <w:highlight w:val="yellow"/>
+          <w:lang w:val="ru-RU"/>
+        </w:rPr>
+        <w:t>В контексте упоминания о текстах, создающих спрос на товар косвенно, как на «носителя» интересной для читателя информации, стоит упомянуть о</w:t>
+      </w:r>
+      <w:r>
+        <w:rPr>
+          <w:lang w:val="ru-RU"/>
+        </w:rPr>
+        <w:t xml:space="preserve"> </w:t>
+      </w:r>
+    </w:p>
+    <w:p>
+      <w:pPr>
+        <w:spacing w:after="0" w:line="360" w:lineRule="auto"/>
+        <w:ind w:firstLine="709"/>
+        <w:jc w:val="both"/>
+        <w:rPr>
+          <w:lang w:val="ru-RU"/>
+        </w:rPr>
+      </w:pPr>
+    </w:p>
+    <w:p>
+      <w:pPr>
+        <w:spacing w:after="0" w:line="360" w:lineRule="auto"/>
+        <w:jc w:val="both"/>
+        <w:rPr>
           <w:lang w:val="ru-RU"/>
         </w:rPr>
       </w:pPr>
@@ -785,19 +1375,17 @@
         <w:rPr>
           <w:lang w:val="ru-RU"/>
         </w:rPr>
-        <w:t>Газетная лексика</w:t>
-      </w:r>
-      <w:r>
-        <w:rPr>
-          <w:highlight w:val="red"/>
-          <w:lang w:val="ru-RU"/>
-        </w:rPr>
-        <w:t xml:space="preserve">. Простые размеры (ямб/хорей) </w:t>
+        <w:t xml:space="preserve">Газетная </w:t>
+      </w:r>
+      <w:r>
+        <w:rPr>
+          <w:lang w:val="ru-RU"/>
+        </w:rPr>
+        <w:t xml:space="preserve">лексика. Простые размеры (ямб/хорей) </w:t>
       </w:r>
       <w:proofErr w:type="gramStart"/>
       <w:r>
         <w:rPr>
-          <w:highlight w:val="red"/>
           <w:lang w:val="ru-RU"/>
         </w:rPr>
         <w:t>*?*</w:t>
@@ -805,7 +1393,6 @@
       <w:proofErr w:type="gramEnd"/>
       <w:r>
         <w:rPr>
-          <w:highlight w:val="red"/>
           <w:lang w:val="ru-RU"/>
         </w:rPr>
         <w:t xml:space="preserve"> </w:t>
@@ -862,8 +1449,6 @@
           <w:lang w:val="ru-RU"/>
         </w:rPr>
       </w:pPr>
-      <w:bookmarkStart w:id="0" w:name="_GoBack"/>
-      <w:bookmarkEnd w:id="0"/>
     </w:p>
     <w:sectPr>
       <w:pgSz w:w="12240" w:h="15840"/>
@@ -955,6 +1540,7 @@
     <w:p>
       <w:pPr>
         <w:pStyle w:val="a4"/>
+        <w:ind w:firstLine="709"/>
         <w:rPr>
           <w:lang w:val="ru-RU"/>
         </w:rPr>
@@ -969,6 +1555,77 @@
         <w:rPr>
           <w:lang w:val="ru-RU"/>
         </w:rPr>
+        <w:t xml:space="preserve"> Вопросы лексического состава текстов политической пропаганды, агитации и средств массовой коммуникации в ранний период советской власти рассматривает в своей работе С. И. </w:t>
+      </w:r>
+      <w:proofErr w:type="spellStart"/>
+      <w:r>
+        <w:rPr>
+          <w:lang w:val="ru-RU"/>
+        </w:rPr>
+        <w:t>Карцевский</w:t>
+      </w:r>
+      <w:proofErr w:type="spellEnd"/>
+      <w:r>
+        <w:rPr>
+          <w:lang w:val="ru-RU"/>
+        </w:rPr>
+        <w:t xml:space="preserve">: </w:t>
+      </w:r>
+      <w:proofErr w:type="spellStart"/>
+      <w:r>
+        <w:rPr>
+          <w:rFonts w:eastAsia="Times New Roman" w:cs="Times New Roman"/>
+          <w:color w:val="000000"/>
+          <w:lang w:val="ru-RU" w:eastAsia="ru-RU"/>
+        </w:rPr>
+        <w:t>Карцевский</w:t>
+      </w:r>
+      <w:proofErr w:type="spellEnd"/>
+      <w:r>
+        <w:rPr>
+          <w:rFonts w:eastAsia="Times New Roman" w:cs="Times New Roman"/>
+          <w:color w:val="000000"/>
+          <w:lang w:val="ru-RU" w:eastAsia="ru-RU"/>
+        </w:rPr>
+        <w:t xml:space="preserve"> С.И. Из лингвистического наследия. М, 2000. </w:t>
+      </w:r>
+      <w:r>
+        <w:rPr>
+          <w:rFonts w:eastAsia="Times New Roman" w:cs="Times New Roman"/>
+          <w:color w:val="000000"/>
+          <w:lang w:val="ru-RU" w:eastAsia="ru-RU"/>
+        </w:rPr>
+        <w:t>229—238</w:t>
+      </w:r>
+      <w:r>
+        <w:rPr>
+          <w:rFonts w:eastAsia="Times New Roman" w:cs="Times New Roman"/>
+          <w:color w:val="000000"/>
+          <w:lang w:val="ru-RU" w:eastAsia="ru-RU"/>
+        </w:rPr>
+        <w:t>с.</w:t>
+      </w:r>
+    </w:p>
+  </w:footnote>
+  <w:footnote w:id="3">
+    <w:p>
+      <w:pPr>
+        <w:pStyle w:val="a4"/>
+        <w:ind w:firstLine="709"/>
+        <w:rPr>
+          <w:lang w:val="ru-RU"/>
+        </w:rPr>
+      </w:pPr>
+      <w:r>
+        <w:rPr>
+          <w:rStyle w:val="a6"/>
+        </w:rPr>
+        <w:footnoteRef/>
+      </w:r>
+      <w:r>
+        <w:rPr>
+          <w:lang w:val="ru-RU"/>
+        </w:rPr>
         <w:t xml:space="preserve"> Маяковский В. В.</w:t>
       </w:r>
       <w:r>
@@ -1066,6 +1723,494 @@
     <w:p>
       <w:pPr>
         <w:pStyle w:val="a4"/>
+        <w:ind w:firstLine="709"/>
+        <w:rPr>
+          <w:lang w:val="ru-RU"/>
+        </w:rPr>
+      </w:pPr>
+    </w:p>
+  </w:footnote>
+  <w:footnote w:id="4">
+    <w:p>
+      <w:pPr>
+        <w:pStyle w:val="a4"/>
+        <w:ind w:firstLine="709"/>
+        <w:rPr>
+          <w:lang w:val="ru-RU"/>
+        </w:rPr>
+      </w:pPr>
+      <w:r>
+        <w:rPr>
+          <w:rStyle w:val="a6"/>
+        </w:rPr>
+        <w:footnoteRef/>
+      </w:r>
+      <w:r>
+        <w:rPr>
+          <w:lang w:val="ru-RU"/>
+        </w:rPr>
+        <w:t xml:space="preserve"> Исследование метрики русского стиха развернуто представлено в работе М. Л. </w:t>
+      </w:r>
+      <w:proofErr w:type="spellStart"/>
+      <w:r>
+        <w:rPr>
+          <w:lang w:val="ru-RU"/>
+        </w:rPr>
+        <w:t>Гаспарова</w:t>
+      </w:r>
+      <w:proofErr w:type="spellEnd"/>
+      <w:r>
+        <w:rPr>
+          <w:lang w:val="ru-RU"/>
+        </w:rPr>
+        <w:t xml:space="preserve"> </w:t>
+      </w:r>
+      <w:r>
+        <w:rPr>
+          <w:bCs/>
+          <w:lang w:val="ru-RU"/>
+        </w:rPr>
+        <w:t>«Русские стихи 1890-х</w:t>
+      </w:r>
+      <w:r>
+        <w:rPr>
+          <w:bCs/>
+        </w:rPr>
+        <w:t> </w:t>
+      </w:r>
+      <w:r>
+        <w:rPr>
+          <w:bCs/>
+          <w:lang w:val="ru-RU"/>
+        </w:rPr>
+        <w:t>— 1925-го годов в комментариях»</w:t>
+      </w:r>
+      <w:r>
+        <w:rPr>
+          <w:bCs/>
+          <w:lang w:val="ru-RU"/>
+        </w:rPr>
+        <w:t xml:space="preserve">. </w:t>
+      </w:r>
+      <w:proofErr w:type="spellStart"/>
+      <w:r>
+        <w:rPr>
+          <w:bCs/>
+          <w:lang w:val="ru-RU"/>
+        </w:rPr>
+        <w:t>Гаспаров</w:t>
+      </w:r>
+      <w:proofErr w:type="spellEnd"/>
+      <w:r>
+        <w:rPr>
+          <w:bCs/>
+          <w:lang w:val="ru-RU"/>
+        </w:rPr>
+        <w:t xml:space="preserve"> М.Л. </w:t>
+      </w:r>
+      <w:r>
+        <w:rPr>
+          <w:bCs/>
+          <w:lang w:val="ru-RU"/>
+        </w:rPr>
+        <w:t>Русские стихи 1890-х</w:t>
+      </w:r>
+      <w:r>
+        <w:rPr>
+          <w:bCs/>
+        </w:rPr>
+        <w:t> </w:t>
+      </w:r>
+      <w:r>
+        <w:rPr>
+          <w:bCs/>
+          <w:lang w:val="ru-RU"/>
+        </w:rPr>
+        <w:t>— 1925-го годов в комментариях</w:t>
+      </w:r>
+      <w:r>
+        <w:rPr>
+          <w:bCs/>
+          <w:lang w:val="ru-RU"/>
+        </w:rPr>
+        <w:t xml:space="preserve">. М. 1993. с. 272. </w:t>
+      </w:r>
+    </w:p>
+  </w:footnote>
+  <w:footnote w:id="5">
+    <w:p>
+      <w:pPr>
+        <w:pStyle w:val="a4"/>
+        <w:ind w:firstLine="709"/>
+        <w:rPr>
+          <w:lang w:val="ru-RU"/>
+        </w:rPr>
+      </w:pPr>
+      <w:r>
+        <w:rPr>
+          <w:rStyle w:val="a6"/>
+        </w:rPr>
+        <w:footnoteRef/>
+      </w:r>
+      <w:r>
+        <w:t xml:space="preserve"> </w:t>
+      </w:r>
+      <w:r>
+        <w:rPr>
+          <w:lang w:val="ru-RU"/>
+        </w:rPr>
+        <w:t xml:space="preserve">Указ. соч. С. 219-223. </w:t>
+      </w:r>
+    </w:p>
+  </w:footnote>
+  <w:footnote w:id="6">
+    <w:p>
+      <w:pPr>
+        <w:pStyle w:val="a4"/>
+        <w:ind w:firstLine="709"/>
+        <w:rPr>
+          <w:lang w:val="ru-RU"/>
+        </w:rPr>
+      </w:pPr>
+      <w:r>
+        <w:rPr>
+          <w:rStyle w:val="a6"/>
+        </w:rPr>
+        <w:footnoteRef/>
+      </w:r>
+      <w:r>
+        <w:rPr>
+          <w:lang w:val="ru-RU"/>
+        </w:rPr>
+        <w:t xml:space="preserve"> </w:t>
+      </w:r>
+      <w:proofErr w:type="spellStart"/>
+      <w:r>
+        <w:rPr>
+          <w:lang w:val="ru-RU"/>
+        </w:rPr>
+        <w:t>Бюхер.</w:t>
+      </w:r>
+      <w:r>
+        <w:rPr>
+          <w:lang w:val="ru-RU"/>
+        </w:rPr>
+        <w:t>К</w:t>
+      </w:r>
+      <w:proofErr w:type="spellEnd"/>
+      <w:r>
+        <w:rPr>
+          <w:lang w:val="ru-RU"/>
+        </w:rPr>
+        <w:t xml:space="preserve">. </w:t>
+      </w:r>
+      <w:r>
+        <w:rPr>
+          <w:lang w:val="ru-RU"/>
+        </w:rPr>
+        <w:t xml:space="preserve"> </w:t>
+      </w:r>
+      <w:r>
+        <w:rPr>
+          <w:lang w:val="ru-RU"/>
+        </w:rPr>
+        <w:t xml:space="preserve">Работа и ритм. </w:t>
+      </w:r>
+      <w:r>
+        <w:rPr>
+          <w:lang w:val="ru-RU"/>
+        </w:rPr>
+        <w:t>М. 1923. С.</w:t>
+      </w:r>
+      <w:r>
+        <w:rPr>
+          <w:lang w:val="ru-RU"/>
+        </w:rPr>
+        <w:t>267</w:t>
+      </w:r>
+      <w:r>
+        <w:rPr>
+          <w:lang w:val="ru-RU"/>
+        </w:rPr>
+        <w:t>.</w:t>
+      </w:r>
+    </w:p>
+  </w:footnote>
+  <w:footnote w:id="7">
+    <w:p>
+      <w:pPr>
+        <w:pStyle w:val="a4"/>
+        <w:ind w:firstLine="709"/>
+        <w:rPr>
+          <w:lang w:val="ru-RU"/>
+        </w:rPr>
+      </w:pPr>
+      <w:r>
+        <w:rPr>
+          <w:rStyle w:val="a6"/>
+        </w:rPr>
+        <w:footnoteRef/>
+      </w:r>
+      <w:r>
+        <w:rPr>
+          <w:lang w:val="ru-RU"/>
+        </w:rPr>
+        <w:t xml:space="preserve"> Пашков А. В. Звуковая организация поэтической речи В.В. Маяковского. Силлабо-тонический стих: </w:t>
+      </w:r>
+      <w:proofErr w:type="spellStart"/>
+      <w:r>
+        <w:rPr>
+          <w:lang w:val="ru-RU"/>
+        </w:rPr>
+        <w:t>автореф</w:t>
+      </w:r>
+      <w:proofErr w:type="spellEnd"/>
+      <w:proofErr w:type="gramStart"/>
+      <w:r>
+        <w:rPr>
+          <w:lang w:val="ru-RU"/>
+        </w:rPr>
+        <w:t xml:space="preserve">. </w:t>
+      </w:r>
+      <w:proofErr w:type="spellStart"/>
+      <w:r>
+        <w:rPr>
+          <w:lang w:val="ru-RU"/>
+        </w:rPr>
+        <w:t>дис</w:t>
+      </w:r>
+      <w:proofErr w:type="spellEnd"/>
+      <w:proofErr w:type="gramEnd"/>
+      <w:r>
+        <w:rPr>
+          <w:lang w:val="ru-RU"/>
+        </w:rPr>
+        <w:t xml:space="preserve">. …канд. </w:t>
+      </w:r>
+      <w:proofErr w:type="gramStart"/>
+      <w:r>
+        <w:rPr>
+          <w:lang w:val="ru-RU"/>
+        </w:rPr>
+        <w:t>фил</w:t>
+      </w:r>
+      <w:proofErr w:type="gramEnd"/>
+      <w:r>
+        <w:rPr>
+          <w:lang w:val="ru-RU"/>
+        </w:rPr>
+        <w:t xml:space="preserve">. Наук. М. 2006. – 20с. </w:t>
+      </w:r>
+      <w:proofErr w:type="gramStart"/>
+      <w:r>
+        <w:t>URL</w:t>
+      </w:r>
+      <w:r>
+        <w:rPr>
+          <w:lang w:val="ru-RU"/>
+        </w:rPr>
+        <w:t xml:space="preserve"> :</w:t>
+      </w:r>
+      <w:proofErr w:type="gramEnd"/>
+      <w:r>
+        <w:rPr>
+          <w:lang w:val="ru-RU"/>
+        </w:rPr>
+        <w:t xml:space="preserve"> </w:t>
+      </w:r>
+      <w:hyperlink r:id="rId1" w:history="1">
+        <w:r>
+          <w:rPr>
+            <w:rStyle w:val="a9"/>
+          </w:rPr>
+          <w:t>http</w:t>
+        </w:r>
+        <w:r>
+          <w:rPr>
+            <w:rStyle w:val="a9"/>
+            <w:lang w:val="ru-RU"/>
+          </w:rPr>
+          <w:t>://</w:t>
+        </w:r>
+        <w:proofErr w:type="spellStart"/>
+        <w:r>
+          <w:rPr>
+            <w:rStyle w:val="a9"/>
+          </w:rPr>
+          <w:t>cheloveknauka</w:t>
+        </w:r>
+        <w:proofErr w:type="spellEnd"/>
+        <w:r>
+          <w:rPr>
+            <w:rStyle w:val="a9"/>
+            <w:lang w:val="ru-RU"/>
+          </w:rPr>
+          <w:t>.</w:t>
+        </w:r>
+        <w:r>
+          <w:rPr>
+            <w:rStyle w:val="a9"/>
+          </w:rPr>
+          <w:t>com</w:t>
+        </w:r>
+        <w:r>
+          <w:rPr>
+            <w:rStyle w:val="a9"/>
+            <w:lang w:val="ru-RU"/>
+          </w:rPr>
+          <w:t>/</w:t>
+        </w:r>
+        <w:proofErr w:type="spellStart"/>
+        <w:r>
+          <w:rPr>
+            <w:rStyle w:val="a9"/>
+          </w:rPr>
+          <w:t>zvukovaya</w:t>
+        </w:r>
+        <w:proofErr w:type="spellEnd"/>
+        <w:r>
+          <w:rPr>
+            <w:rStyle w:val="a9"/>
+            <w:lang w:val="ru-RU"/>
+          </w:rPr>
+          <w:t>-</w:t>
+        </w:r>
+        <w:proofErr w:type="spellStart"/>
+        <w:r>
+          <w:rPr>
+            <w:rStyle w:val="a9"/>
+          </w:rPr>
+          <w:t>organizatsiya</w:t>
+        </w:r>
+        <w:proofErr w:type="spellEnd"/>
+        <w:r>
+          <w:rPr>
+            <w:rStyle w:val="a9"/>
+            <w:lang w:val="ru-RU"/>
+          </w:rPr>
+          <w:t>-</w:t>
+        </w:r>
+        <w:proofErr w:type="spellStart"/>
+        <w:r>
+          <w:rPr>
+            <w:rStyle w:val="a9"/>
+          </w:rPr>
+          <w:t>poeticheskoy</w:t>
+        </w:r>
+        <w:proofErr w:type="spellEnd"/>
+        <w:r>
+          <w:rPr>
+            <w:rStyle w:val="a9"/>
+            <w:lang w:val="ru-RU"/>
+          </w:rPr>
+          <w:t>-</w:t>
+        </w:r>
+        <w:proofErr w:type="spellStart"/>
+        <w:r>
+          <w:rPr>
+            <w:rStyle w:val="a9"/>
+          </w:rPr>
+          <w:t>rechi</w:t>
+        </w:r>
+        <w:proofErr w:type="spellEnd"/>
+        <w:r>
+          <w:rPr>
+            <w:rStyle w:val="a9"/>
+            <w:lang w:val="ru-RU"/>
+          </w:rPr>
+          <w:t>-</w:t>
+        </w:r>
+        <w:r>
+          <w:rPr>
+            <w:rStyle w:val="a9"/>
+          </w:rPr>
+          <w:t>v</w:t>
+        </w:r>
+        <w:r>
+          <w:rPr>
+            <w:rStyle w:val="a9"/>
+            <w:lang w:val="ru-RU"/>
+          </w:rPr>
+          <w:t>-</w:t>
+        </w:r>
+        <w:r>
+          <w:rPr>
+            <w:rStyle w:val="a9"/>
+          </w:rPr>
+          <w:t>v</w:t>
+        </w:r>
+        <w:r>
+          <w:rPr>
+            <w:rStyle w:val="a9"/>
+            <w:lang w:val="ru-RU"/>
+          </w:rPr>
+          <w:t>-</w:t>
+        </w:r>
+        <w:proofErr w:type="spellStart"/>
+        <w:r>
+          <w:rPr>
+            <w:rStyle w:val="a9"/>
+          </w:rPr>
+          <w:t>mayakovskogo</w:t>
+        </w:r>
+        <w:proofErr w:type="spellEnd"/>
+        <w:r>
+          <w:rPr>
+            <w:rStyle w:val="a9"/>
+            <w:lang w:val="ru-RU"/>
+          </w:rPr>
+          <w:t>-</w:t>
+        </w:r>
+        <w:proofErr w:type="spellStart"/>
+        <w:r>
+          <w:rPr>
+            <w:rStyle w:val="a9"/>
+          </w:rPr>
+          <w:t>sillabo</w:t>
+        </w:r>
+        <w:proofErr w:type="spellEnd"/>
+        <w:r>
+          <w:rPr>
+            <w:rStyle w:val="a9"/>
+            <w:lang w:val="ru-RU"/>
+          </w:rPr>
+          <w:t>-</w:t>
+        </w:r>
+        <w:proofErr w:type="spellStart"/>
+        <w:r>
+          <w:rPr>
+            <w:rStyle w:val="a9"/>
+          </w:rPr>
+          <w:t>tonicheskiy</w:t>
+        </w:r>
+        <w:proofErr w:type="spellEnd"/>
+        <w:r>
+          <w:rPr>
+            <w:rStyle w:val="a9"/>
+            <w:lang w:val="ru-RU"/>
+          </w:rPr>
+          <w:t>-</w:t>
+        </w:r>
+        <w:proofErr w:type="spellStart"/>
+        <w:r>
+          <w:rPr>
+            <w:rStyle w:val="a9"/>
+          </w:rPr>
+          <w:t>stih</w:t>
+        </w:r>
+        <w:proofErr w:type="spellEnd"/>
+      </w:hyperlink>
+      <w:r>
+        <w:rPr>
+          <w:lang w:val="ru-RU"/>
+        </w:rPr>
+        <w:t xml:space="preserve"> (дата обращения 02.03.2016).</w:t>
+      </w:r>
+    </w:p>
+    <w:p>
+      <w:pPr>
+        <w:pStyle w:val="a4"/>
+        <w:ind w:firstLine="709"/>
         <w:rPr>
           <w:lang w:val="ru-RU"/>
         </w:rPr>
@@ -1078,6 +2223,95 @@
 <file path=word/numbering.xml><?xml version="1.0" encoding="utf-8"?>
 <w:numbering xmlns:wpc="http://schemas.microsoft.com/office/word/2010/wordprocessingCanvas" xmlns:mc="http://schemas.openxmlformats.org/markup-compatibility/2006" xmlns:o="urn:schemas-microsoft-com:office:office" xmlns:r="http://schemas.openxmlformats.org/officeDocument/2006/relationships" xmlns:m="http://schemas.openxmlformats.org/officeDocument/2006/math" xmlns:v="urn:schemas-microsoft-com:vml" xmlns:wp14="http://schemas.microsoft.com/office/word/2010/wordprocessingDrawing" xmlns:wp="http://schemas.openxmlformats.org/drawingml/2006/wordprocessingDrawing" xmlns:w10="urn:schemas-microsoft-com:office:word" xmlns:w="http://schemas.openxmlformats.org/wordprocessingml/2006/main" xmlns:w14="http://schemas.microsoft.com/office/word/2010/wordml" xmlns:w15="http://schemas.microsoft.com/office/word/2012/wordml" xmlns:wpg="http://schemas.microsoft.com/office/word/2010/wordprocessingGroup" xmlns:wpi="http://schemas.microsoft.com/office/word/2010/wordprocessingInk" xmlns:wne="http://schemas.microsoft.com/office/word/2006/wordml" xmlns:wps="http://schemas.microsoft.com/office/word/2010/wordprocessingShape" mc:Ignorable="w14 w15 wp14">
   <w:abstractNum w:abstractNumId="0">
+    <w:nsid w:val="0DDB3AC9"/>
+    <w:multiLevelType w:val="hybridMultilevel"/>
+    <w:tmpl w:val="2418EE20"/>
+    <w:lvl w:ilvl="0" w:tplc="F5F2E520">
+      <w:start w:val="1"/>
+      <w:numFmt w:val="decimal"/>
+      <w:lvlText w:val="%1."/>
+      <w:lvlJc w:val="left"/>
+      <w:pPr>
+        <w:ind w:left="1070" w:hanging="360"/>
+      </w:pPr>
+      <w:rPr>
+        <w:color w:val="auto"/>
+      </w:rPr>
+    </w:lvl>
+    <w:lvl w:ilvl="1" w:tplc="04190019" w:tentative="1">
+      <w:start w:val="1"/>
+      <w:numFmt w:val="lowerLetter"/>
+      <w:lvlText w:val="%2."/>
+      <w:lvlJc w:val="left"/>
+      <w:pPr>
+        <w:ind w:left="2007" w:hanging="360"/>
+      </w:pPr>
+    </w:lvl>
+    <w:lvl w:ilvl="2" w:tplc="0419001B" w:tentative="1">
+      <w:start w:val="1"/>
+      <w:numFmt w:val="lowerRoman"/>
+      <w:lvlText w:val="%3."/>
+      <w:lvlJc w:val="right"/>
+      <w:pPr>
+        <w:ind w:left="2727" w:hanging="180"/>
+      </w:pPr>
+    </w:lvl>
+    <w:lvl w:ilvl="3" w:tplc="0419000F" w:tentative="1">
+      <w:start w:val="1"/>
+      <w:numFmt w:val="decimal"/>
+      <w:lvlText w:val="%4."/>
+      <w:lvlJc w:val="left"/>
+      <w:pPr>
+        <w:ind w:left="3447" w:hanging="360"/>
+      </w:pPr>
+    </w:lvl>
+    <w:lvl w:ilvl="4" w:tplc="04190019" w:tentative="1">
+      <w:start w:val="1"/>
+      <w:numFmt w:val="lowerLetter"/>
+      <w:lvlText w:val="%5."/>
+      <w:lvlJc w:val="left"/>
+      <w:pPr>
+        <w:ind w:left="4167" w:hanging="360"/>
+      </w:pPr>
+    </w:lvl>
+    <w:lvl w:ilvl="5" w:tplc="0419001B" w:tentative="1">
+      <w:start w:val="1"/>
+      <w:numFmt w:val="lowerRoman"/>
+      <w:lvlText w:val="%6."/>
+      <w:lvlJc w:val="right"/>
+      <w:pPr>
+        <w:ind w:left="4887" w:hanging="180"/>
+      </w:pPr>
+    </w:lvl>
+    <w:lvl w:ilvl="6" w:tplc="0419000F" w:tentative="1">
+      <w:start w:val="1"/>
+      <w:numFmt w:val="decimal"/>
+      <w:lvlText w:val="%7."/>
+      <w:lvlJc w:val="left"/>
+      <w:pPr>
+        <w:ind w:left="5607" w:hanging="360"/>
+      </w:pPr>
+    </w:lvl>
+    <w:lvl w:ilvl="7" w:tplc="04190019" w:tentative="1">
+      <w:start w:val="1"/>
+      <w:numFmt w:val="lowerLetter"/>
+      <w:lvlText w:val="%8."/>
+      <w:lvlJc w:val="left"/>
+      <w:pPr>
+        <w:ind w:left="6327" w:hanging="360"/>
+      </w:pPr>
+    </w:lvl>
+    <w:lvl w:ilvl="8" w:tplc="0419001B" w:tentative="1">
+      <w:start w:val="1"/>
+      <w:numFmt w:val="lowerRoman"/>
+      <w:lvlText w:val="%9."/>
+      <w:lvlJc w:val="right"/>
+      <w:pPr>
+        <w:ind w:left="7047" w:hanging="180"/>
+      </w:pPr>
+    </w:lvl>
+  </w:abstractNum>
+  <w:abstractNum w:abstractNumId="1">
     <w:nsid w:val="436C5252"/>
     <w:multiLevelType w:val="hybridMultilevel"/>
     <w:tmpl w:val="A568F7FC"/>
@@ -1167,6 +2401,9 @@
     </w:lvl>
   </w:abstractNum>
   <w:num w:numId="1">
+    <w:abstractNumId w:val="1"/>
+  </w:num>
+  <w:num w:numId="2">
     <w:abstractNumId w:val="0"/>
   </w:num>
 </w:numbering>
@@ -1574,7 +2811,6 @@
   <w:style w:type="character" w:default="1" w:styleId="a0">
     <w:name w:val="Default Paragraph Font"/>
     <w:uiPriority w:val="1"/>
-    <w:semiHidden/>
     <w:unhideWhenUsed/>
   </w:style>
   <w:style w:type="table" w:default="1" w:styleId="a1">
@@ -1749,6 +2985,32 @@
       <w:rFonts w:cs="Times New Roman"/>
       <w:sz w:val="24"/>
       <w:szCs w:val="24"/>
+    </w:rPr>
+  </w:style>
+  <w:style w:type="paragraph" w:styleId="a8">
+    <w:name w:val="No Spacing"/>
+    <w:aliases w:val="Ссылки"/>
+    <w:uiPriority w:val="1"/>
+    <w:qFormat/>
+    <w:rsid w:val="00D52BE0"/>
+    <w:pPr>
+      <w:spacing w:after="0" w:line="240" w:lineRule="auto"/>
+      <w:jc w:val="both"/>
+    </w:pPr>
+    <w:rPr>
+      <w:rFonts w:ascii="Times New Roman" w:hAnsi="Times New Roman"/>
+      <w:lang w:val="ru-RU"/>
+    </w:rPr>
+  </w:style>
+  <w:style w:type="character" w:styleId="a9">
+    <w:name w:val="Hyperlink"/>
+    <w:basedOn w:val="a0"/>
+    <w:uiPriority w:val="99"/>
+    <w:unhideWhenUsed/>
+    <w:rsid w:val="00D52BE0"/>
+    <w:rPr>
+      <w:color w:val="0563C1" w:themeColor="hyperlink"/>
+      <w:u w:val="single"/>
     </w:rPr>
   </w:style>
 </w:styles>
@@ -2020,7 +3282,7 @@
 </file>
 
 <file path=customXml/itemProps1.xml><?xml version="1.0" encoding="utf-8"?>
-<ds:datastoreItem xmlns:ds="http://schemas.openxmlformats.org/officeDocument/2006/customXml" ds:itemID="{CFCB97ED-688B-47BA-A87D-D6EBA19AF75E}">
+<ds:datastoreItem xmlns:ds="http://schemas.openxmlformats.org/officeDocument/2006/customXml" ds:itemID="{2748CE64-EC3F-4A22-B47B-CE88D3CEA070}">
   <ds:schemaRefs>
     <ds:schemaRef ds:uri="http://schemas.openxmlformats.org/officeDocument/2006/bibliography"/>
   </ds:schemaRefs>
